--- a/GeonJoonPark211026.docx
+++ b/GeonJoonPark211026.docx
@@ -235,7 +235,13 @@
               <w:rPr>
                 <w:rFonts w:eastAsia="굴림"/>
               </w:rPr>
-              <w:t>11026</w:t>
+              <w:t>1</w:t>
+            </w:r>
+            <w:r>
+              <w:rPr>
+                <w:rFonts w:eastAsia="굴림"/>
+              </w:rPr>
+              <w:t xml:space="preserve">. 10. 26. </w:t>
             </w:r>
           </w:p>
         </w:tc>
@@ -636,7 +642,7 @@
               </w:tabs>
               <w:jc w:val="left"/>
               <w:rPr>
-                <w:rFonts w:ascii="굴림" w:eastAsia="굴림" w:hAnsi="굴림" w:hint="eastAsia"/>
+                <w:rFonts w:ascii="굴림" w:eastAsia="굴림" w:hAnsi="굴림"/>
                 <w:sz w:val="24"/>
                 <w:szCs w:val="24"/>
               </w:rPr>
@@ -731,7 +737,7 @@
               </w:tabs>
               <w:jc w:val="left"/>
               <w:rPr>
-                <w:rFonts w:ascii="굴림" w:eastAsia="굴림" w:hAnsi="굴림" w:hint="eastAsia"/>
+                <w:rFonts w:ascii="굴림" w:eastAsia="굴림" w:hAnsi="굴림"/>
                 <w:sz w:val="24"/>
                 <w:szCs w:val="24"/>
               </w:rPr>
@@ -808,7 +814,7 @@
               </w:tabs>
               <w:jc w:val="center"/>
               <w:rPr>
-                <w:rFonts w:eastAsia="굴림" w:hint="eastAsia"/>
+                <w:rFonts w:eastAsia="굴림"/>
               </w:rPr>
             </w:pPr>
             <w:r>
@@ -1074,7 +1080,7 @@
             <w:pPr>
               <w:jc w:val="left"/>
               <w:rPr>
-                <w:rFonts w:eastAsia="굴림" w:hint="eastAsia"/>
+                <w:rFonts w:eastAsia="굴림"/>
                 <w:sz w:val="24"/>
                 <w:szCs w:val="24"/>
               </w:rPr>
@@ -1101,23 +1107,7 @@
                 <w:sz w:val="24"/>
                 <w:szCs w:val="24"/>
               </w:rPr>
-              <w:t xml:space="preserve"> </w:t>
-            </w:r>
-            <w:r>
-              <w:rPr>
-                <w:rFonts w:eastAsia="굴림" w:hint="eastAsia"/>
-                <w:sz w:val="24"/>
-                <w:szCs w:val="24"/>
-              </w:rPr>
-              <w:t>-b</w:t>
-            </w:r>
-            <w:r>
-              <w:rPr>
-                <w:rFonts w:eastAsia="굴림" w:hint="eastAsia"/>
-                <w:sz w:val="24"/>
-                <w:szCs w:val="24"/>
-              </w:rPr>
-              <w:t xml:space="preserve"> </w:t>
+              <w:t xml:space="preserve"> -b </w:t>
             </w:r>
             <w:r>
               <w:rPr>
@@ -1233,15 +1223,7 @@
                 <w:sz w:val="24"/>
                 <w:szCs w:val="24"/>
               </w:rPr>
-              <w:t xml:space="preserve"> </w:t>
-            </w:r>
-            <w:r>
-              <w:rPr>
-                <w:rFonts w:eastAsia="굴림" w:hint="eastAsia"/>
-                <w:sz w:val="24"/>
-                <w:szCs w:val="24"/>
-              </w:rPr>
-              <w:t>G</w:t>
+              <w:t xml:space="preserve"> G</w:t>
             </w:r>
             <w:r>
               <w:rPr>
@@ -1429,15 +1411,7 @@
                 <w:sz w:val="24"/>
                 <w:szCs w:val="24"/>
               </w:rPr>
-              <w:t xml:space="preserve"> </w:t>
-            </w:r>
-            <w:r>
-              <w:rPr>
-                <w:rFonts w:eastAsia="굴림" w:hint="eastAsia"/>
-                <w:sz w:val="24"/>
-                <w:szCs w:val="24"/>
-              </w:rPr>
-              <w:t>git checkout branch_0</w:t>
+              <w:t xml:space="preserve"> git checkout branch_0</w:t>
             </w:r>
             <w:r>
               <w:rPr>
@@ -1885,7 +1859,7 @@
               </w:tabs>
               <w:jc w:val="left"/>
               <w:rPr>
-                <w:rFonts w:ascii="굴림" w:eastAsia="굴림" w:hAnsi="굴림" w:hint="eastAsia"/>
+                <w:rFonts w:ascii="굴림" w:eastAsia="굴림" w:hAnsi="굴림"/>
                 <w:sz w:val="24"/>
                 <w:szCs w:val="24"/>
               </w:rPr>
@@ -1929,7 +1903,7 @@
                 <w:szCs w:val="24"/>
               </w:rPr>
             </w:pPr>
-            <w:hyperlink r:id="rId7" w:history="1">
+            <w:hyperlink r:id="rId6" w:history="1">
               <w:r>
                 <w:rPr>
                   <w:rStyle w:val="afc"/>
@@ -1945,7 +1919,7 @@
             <w:pPr>
               <w:jc w:val="left"/>
               <w:rPr>
-                <w:rFonts w:eastAsia="굴림" w:hint="eastAsia"/>
+                <w:rFonts w:eastAsia="굴림"/>
                 <w:sz w:val="24"/>
                 <w:szCs w:val="24"/>
               </w:rPr>
@@ -1962,7 +1936,7 @@
       </w:pPr>
     </w:p>
     <w:sectPr>
-      <w:headerReference w:type="first" r:id="rId8"/>
+      <w:headerReference w:type="first" r:id="rId7"/>
       <w:pgSz w:w="11907" w:h="16840" w:code="9"/>
       <w:pgMar w:top="1701" w:right="1134" w:bottom="851" w:left="1134" w:header="1134" w:footer="567" w:gutter="0"/>
       <w:cols w:space="720"/>
@@ -2077,10 +2051,6 @@
     </w:r>
   </w:p>
 </w:hdr>
-</file>
-
-<file path=word/numbering.xml><?xml version="1.0" encoding="utf-8"?>
-<w:numbering xmlns:wpc="http://schemas.microsoft.com/office/word/2010/wordprocessingCanvas" xmlns:cx="http://schemas.microsoft.com/office/drawing/2014/chartex" xmlns:cx1="http://schemas.microsoft.com/office/drawing/2015/9/8/chartex" xmlns:cx2="http://schemas.microsoft.com/office/drawing/2015/10/21/chartex" xmlns:cx3="http://schemas.microsoft.com/office/drawing/2016/5/9/chartex" xmlns:cx4="http://schemas.microsoft.com/office/drawing/2016/5/10/chartex" xmlns:cx5="http://schemas.microsoft.com/office/drawing/2016/5/11/chartex" xmlns:cx6="http://schemas.microsoft.com/office/drawing/2016/5/12/chartex" xmlns:cx7="http://schemas.microsoft.com/office/drawing/2016/5/13/chartex" xmlns:cx8="http://schemas.microsoft.com/office/drawing/2016/5/14/chartex" xmlns:mc="http://schemas.openxmlformats.org/markup-compatibility/2006" xmlns:aink="http://schemas.microsoft.com/office/drawing/2016/ink" xmlns:am3d="http://schemas.microsoft.com/office/drawing/2017/model3d" xmlns:o="urn:schemas-microsoft-com:office:office" xmlns:r="http://schemas.openxmlformats.org/officeDocument/2006/relationships" xmlns:m="http://schemas.openxmlformats.org/officeDocument/2006/math" xmlns:v="urn:schemas-microsoft-com:vml" xmlns:wp14="http://schemas.microsoft.com/office/word/2010/wordprocessingDrawing" xmlns:wp="http://schemas.openxmlformats.org/drawingml/2006/wordprocessingDrawing" xmlns:w10="urn:schemas-microsoft-com:office:word" xmlns:w="http://schemas.openxmlformats.org/wordprocessingml/2006/main" xmlns:w14="http://schemas.microsoft.com/office/word/2010/wordml" xmlns:w15="http://schemas.microsoft.com/office/word/2012/wordml" xmlns:w16cex="http://schemas.microsoft.com/office/word/2018/wordml/cex" xmlns:w16cid="http://schemas.microsoft.com/office/word/2016/wordml/cid" xmlns:w16="http://schemas.microsoft.com/office/word/2018/wordml" xmlns:w16sdtdh="http://schemas.microsoft.com/office/word/2020/wordml/sdtdatahash" xmlns:w16se="http://schemas.microsoft.com/office/word/2015/wordml/symex" xmlns:wpg="http://schemas.microsoft.com/office/word/2010/wordprocessingGroup" xmlns:wpi="http://schemas.microsoft.com/office/word/2010/wordprocessingInk" xmlns:wne="http://schemas.microsoft.com/office/word/2006/wordml" xmlns:wps="http://schemas.microsoft.com/office/word/2010/wordprocessingShape" mc:Ignorable="w14 w15 w16se w16cid w16 w16cex w16sdtdh wp14"/>
 </file>
 
 <file path=word/styles.xml><?xml version="1.0" encoding="utf-8"?>
@@ -2200,6 +2170,7 @@
     <w:lsdException w:name="HTML Sample" w:semiHidden="1" w:unhideWhenUsed="1"/>
     <w:lsdException w:name="HTML Typewriter" w:semiHidden="1" w:unhideWhenUsed="1"/>
     <w:lsdException w:name="HTML Variable" w:semiHidden="1" w:unhideWhenUsed="1"/>
+    <w:lsdException w:name="Normal Table" w:semiHidden="1" w:unhideWhenUsed="1"/>
     <w:lsdException w:name="annotation subject" w:semiHidden="1" w:unhideWhenUsed="1"/>
     <w:lsdException w:name="No List" w:semiHidden="1" w:unhideWhenUsed="1"/>
     <w:lsdException w:name="Outline List 1" w:semiHidden="1" w:unhideWhenUsed="1"/>
@@ -2242,8 +2213,11 @@
     <w:lsdException w:name="Table Contemporary" w:semiHidden="1" w:unhideWhenUsed="1"/>
     <w:lsdException w:name="Table Elegant" w:semiHidden="1" w:unhideWhenUsed="1"/>
     <w:lsdException w:name="Table Professional" w:semiHidden="1" w:unhideWhenUsed="1"/>
+    <w:lsdException w:name="Table Subtle 1" w:semiHidden="1" w:unhideWhenUsed="1"/>
     <w:lsdException w:name="Table Subtle 2" w:semiHidden="1" w:unhideWhenUsed="1"/>
     <w:lsdException w:name="Table Web 1" w:semiHidden="1" w:unhideWhenUsed="1"/>
+    <w:lsdException w:name="Table Web 2" w:semiHidden="1" w:unhideWhenUsed="1"/>
+    <w:lsdException w:name="Table Web 3" w:semiHidden="1" w:unhideWhenUsed="1"/>
     <w:lsdException w:name="Balloon Text" w:semiHidden="1" w:unhideWhenUsed="1"/>
     <w:lsdException w:name="Table Grid" w:uiPriority="59"/>
     <w:lsdException w:name="Table Theme" w:semiHidden="1" w:unhideWhenUsed="1"/>
@@ -2484,6 +2458,7 @@
   <w:style w:type="character" w:default="1" w:styleId="a0">
     <w:name w:val="Default Paragraph Font"/>
     <w:uiPriority w:val="1"/>
+    <w:semiHidden/>
     <w:unhideWhenUsed/>
   </w:style>
   <w:style w:type="table" w:default="1" w:styleId="a1">
